--- a/cse_163_report.docx
+++ b/cse_163_report.docx
@@ -1,6 +1,6 @@
 
 <file path=word/document.xml><?xml version="1.0" encoding="utf-8"?>
-<w:document xmlns:wpc="http://schemas.microsoft.com/office/word/2010/wordprocessingCanvas" xmlns:cx="http://schemas.microsoft.com/office/drawing/2014/chartex" xmlns:cx1="http://schemas.microsoft.com/office/drawing/2015/9/8/chartex" xmlns:cx2="http://schemas.microsoft.com/office/drawing/2015/10/21/chartex" xmlns:cx3="http://schemas.microsoft.com/office/drawing/2016/5/9/chartex" xmlns:cx4="http://schemas.microsoft.com/office/drawing/2016/5/10/chartex" xmlns:cx5="http://schemas.microsoft.com/office/drawing/2016/5/11/chartex" xmlns:cx6="http://schemas.microsoft.com/office/drawing/2016/5/12/chartex" xmlns:cx7="http://schemas.microsoft.com/office/drawing/2016/5/13/chartex" xmlns:cx8="http://schemas.microsoft.com/office/drawing/2016/5/14/chartex" xmlns:mc="http://schemas.openxmlformats.org/markup-compatibility/2006" xmlns:aink="http://schemas.microsoft.com/office/drawing/2016/ink" xmlns:am3d="http://schemas.microsoft.com/office/drawing/2017/model3d" xmlns:o="urn:schemas-microsoft-com:office:office" xmlns:r="http://schemas.openxmlformats.org/officeDocument/2006/relationships" xmlns:m="http://schemas.openxmlformats.org/officeDocument/2006/math" xmlns:v="urn:schemas-microsoft-com:vml" xmlns:wp14="http://schemas.microsoft.com/office/word/2010/wordprocessingDrawing" xmlns:wp="http://schemas.openxmlformats.org/drawingml/2006/wordprocessingDrawing" xmlns:w10="urn:schemas-microsoft-com:office:word" xmlns:w="http://schemas.openxmlformats.org/wordprocessingml/2006/main" xmlns:w14="http://schemas.microsoft.com/office/word/2010/wordml" xmlns:w15="http://schemas.microsoft.com/office/word/2012/wordml" xmlns:w16cex="http://schemas.microsoft.com/office/word/2018/wordml/cex" xmlns:w16cid="http://schemas.microsoft.com/office/word/2016/wordml/cid" xmlns:w16="http://schemas.microsoft.com/office/word/2018/wordml" xmlns:w16se="http://schemas.microsoft.com/office/word/2015/wordml/symex" xmlns:wpg="http://schemas.microsoft.com/office/word/2010/wordprocessingGroup" xmlns:wpi="http://schemas.microsoft.com/office/word/2010/wordprocessingInk" xmlns:wne="http://schemas.microsoft.com/office/word/2006/wordml" xmlns:wps="http://schemas.microsoft.com/office/word/2010/wordprocessingShape" mc:Ignorable="w14 w15 w16se w16cid w16 w16cex wp14">
+<w:document xmlns:wpc="http://schemas.microsoft.com/office/word/2010/wordprocessingCanvas" xmlns:cx="http://schemas.microsoft.com/office/drawing/2014/chartex" xmlns:cx1="http://schemas.microsoft.com/office/drawing/2015/9/8/chartex" xmlns:cx2="http://schemas.microsoft.com/office/drawing/2015/10/21/chartex" xmlns:cx3="http://schemas.microsoft.com/office/drawing/2016/5/9/chartex" xmlns:cx4="http://schemas.microsoft.com/office/drawing/2016/5/10/chartex" xmlns:cx5="http://schemas.microsoft.com/office/drawing/2016/5/11/chartex" xmlns:cx6="http://schemas.microsoft.com/office/drawing/2016/5/12/chartex" xmlns:cx7="http://schemas.microsoft.com/office/drawing/2016/5/13/chartex" xmlns:cx8="http://schemas.microsoft.com/office/drawing/2016/5/14/chartex" xmlns:mc="http://schemas.openxmlformats.org/markup-compatibility/2006" xmlns:aink="http://schemas.microsoft.com/office/drawing/2016/ink" xmlns:am3d="http://schemas.microsoft.com/office/drawing/2017/model3d" xmlns:o="urn:schemas-microsoft-com:office:office" xmlns:r="http://schemas.openxmlformats.org/officeDocument/2006/relationships" xmlns:m="http://schemas.openxmlformats.org/officeDocument/2006/math" xmlns:v="urn:schemas-microsoft-com:vml" xmlns:wp14="http://schemas.microsoft.com/office/word/2010/wordprocessingDrawing" xmlns:wp="http://schemas.openxmlformats.org/drawingml/2006/wordprocessingDrawing" xmlns:w10="urn:schemas-microsoft-com:office:word" xmlns:w="http://schemas.openxmlformats.org/wordprocessingml/2006/main" xmlns:w14="http://schemas.microsoft.com/office/word/2010/wordml" xmlns:w15="http://schemas.microsoft.com/office/word/2012/wordml" xmlns:w16cid="http://schemas.microsoft.com/office/word/2016/wordml/cid" xmlns:w16se="http://schemas.microsoft.com/office/word/2015/wordml/symex" xmlns:wpg="http://schemas.microsoft.com/office/word/2010/wordprocessingGroup" xmlns:wpi="http://schemas.microsoft.com/office/word/2010/wordprocessingInk" xmlns:wne="http://schemas.microsoft.com/office/word/2006/wordml" xmlns:wps="http://schemas.microsoft.com/office/word/2010/wordprocessingShape" mc:Ignorable="w14 w15 w16se w16cid wp14">
   <w:body>
     <w:p>
       <w:r>
@@ -418,19 +418,7 @@
           <w:rPr>
             <w:rStyle w:val="Hyperlink"/>
           </w:rPr>
-          <w:t>https://www.theguardian.com/football/2019/may/22/premier-league-finances-club</w:t>
-        </w:r>
-        <w:r>
-          <w:rPr>
-            <w:rStyle w:val="Hyperlink"/>
-          </w:rPr>
-          <w:t>-</w:t>
-        </w:r>
-        <w:r>
-          <w:rPr>
-            <w:rStyle w:val="Hyperlink"/>
-          </w:rPr>
-          <w:t>guide-2017-18-accounts-manchester-united-city</w:t>
+          <w:t>https://www.theguardian.com/football/2019/may/22/premier-league-finances-club-guide-2017-18-accounts-manchester-united-city</w:t>
         </w:r>
       </w:hyperlink>
     </w:p>
@@ -546,10 +534,26 @@
     <w:p/>
     <w:p>
       <w:r>
-        <w:t>This problem’s methodology was straightforward on paper, but posed challenges in implementation. The first hurdle was to find a way to predict data in 2020 based on previous years’ data. The first thought that popped into my head was to use machine learning, however, a simpler solution entered my mind: we could use linear regression to predict values for each financial category. To do this</w:t>
-      </w:r>
-      <w:r>
-        <w:t>, I used the two years of data from the Guardian (years 2017 and 2018), and created a ‘delta’ DataFrame that was the change in each category between the years. I then multiplied each value by 2 to cover the two years between 2020 and 2018 and added the resulting data to the original 2018 data.</w:t>
+        <w:t xml:space="preserve">This problem’s methodology was straightforward on </w:t>
+      </w:r>
+      <w:proofErr w:type="gramStart"/>
+      <w:r>
+        <w:t>paper, but</w:t>
+      </w:r>
+      <w:proofErr w:type="gramEnd"/>
+      <w:r>
+        <w:t xml:space="preserve"> posed challenges in implementation. The first hurdle was to find a way to predict data in 2020 based on previous years’ data. The first thought that popped into my head was to use machine learning, however, a simpler solution entered my mind: we could use linear regression to predict values for each financial category. To do this</w:t>
+      </w:r>
+      <w:r>
+        <w:t>, I used the two years of data from the Guardian (years 2017 and 2018</w:t>
+      </w:r>
+      <w:proofErr w:type="gramStart"/>
+      <w:r>
+        <w:t>), and</w:t>
+      </w:r>
+      <w:proofErr w:type="gramEnd"/>
+      <w:r>
+        <w:t xml:space="preserve"> created a ‘delta’ DataFrame that was the change in each category between the years. I then multiplied each value by 2 to cover the two years between 2020 and 2018 and added the resulting data to the original 2018 data.</w:t>
       </w:r>
     </w:p>
     <w:p/>
@@ -592,10 +596,26 @@
         <w:t>(turnovers)</w:t>
       </w:r>
       <w:r>
-        <w:t xml:space="preserve"> of the clubs. The clubs’ spending power, which is tied to their revenue, is what set the market, not the players’ quality. We reached this conclusion from a real life situation occurring with star striker Timo Werner, who at once usually valued at around 80 million euros, </w:t>
-      </w:r>
-      <w:r>
-        <w:t xml:space="preserve">after the coronavirus pandemic is now being sold for around 50-60. This, along with other reading we’d did, made us sure that it was the correct move to make our logical foundation that market values and overall revenue was tied inextricably. To tackle the same quality issue, we realized that the quality of player transferred was not always the same for each transfer window, as the average FIFA overalls for transfers changed by 1-3 points every window, so we couldn’t just compare the average costs of the players transferred, because they were at different levels. Thus, we decided to break down the spending by Premier League clubs into cost that the clubs were spending for each overall point, thus to break down the per unit cost the clubs were paying and thus adjust for player quality in answering the research question that stated the same player. So, after deciding to use the cost per overall as our standard metric in seeing the effect of coronavirus on the transfer market, we looked to our financials predictions from question 1 to understand the financial trends from the COVID pandemic. Using the average predicted </w:t>
+        <w:t xml:space="preserve"> of the clubs. The clubs’ spending power, which is tied to their revenue, is what set the market, not the players’ quality. We reached this conclusion from a </w:t>
+      </w:r>
+      <w:proofErr w:type="gramStart"/>
+      <w:r>
+        <w:t>real life</w:t>
+      </w:r>
+      <w:proofErr w:type="gramEnd"/>
+      <w:r>
+        <w:t xml:space="preserve"> situation occurring with star striker Timo Werner, who at once usually valued at around 80 million euros, </w:t>
+      </w:r>
+      <w:r>
+        <w:t xml:space="preserve">after the coronavirus pandemic is now being sold for around 50-60. This, along with other reading we’d did, made us sure that it was the correct move to make our logical foundation that market values and overall revenue was tied inextricably. </w:t>
+      </w:r>
+    </w:p>
+    <w:p/>
+    <w:p>
+      <w:bookmarkStart w:id="0" w:name="_GoBack"/>
+      <w:bookmarkEnd w:id="0"/>
+      <w:r>
+        <w:t xml:space="preserve">To tackle the same quality issue, we realized that the quality of player transferred was not always the same for each transfer window, as the average FIFA overalls for transfers changed by 1-3 points every window, so we couldn’t just compare the average costs of the players transferred, because they were at different levels. Thus, we decided to break down the spending by Premier League clubs into cost that the clubs were spending for each overall point, thus to break down the per unit cost the clubs were paying and thus adjust for player quality in answering the research question that stated the same player. So, after deciding to use the cost per overall as our standard metric in seeing the effect of coronavirus on the transfer market, we looked to our financials predictions from question 1 to understand the financial trends from the COVID pandemic. Using the average predicted </w:t>
       </w:r>
       <w:r>
         <w:t>revenue</w:t>
@@ -662,6 +682,7 @@
     <w:p/>
     <w:p>
       <w:r>
+        <w:lastRenderedPageBreak/>
         <w:t xml:space="preserve">Strangely, the most difficult part of answering this question came in preparing and cleaning the data. This was an extensive process that took a lot of time to complete. To do this, I filtered out columns that we did not need till we just had two: </w:t>
       </w:r>
       <w:proofErr w:type="spellStart"/>
@@ -678,11 +699,7 @@
       </w:r>
       <w:proofErr w:type="spellEnd"/>
       <w:r>
-        <w:t xml:space="preserve">. From there, I had </w:t>
-      </w:r>
-      <w:r>
-        <w:lastRenderedPageBreak/>
-        <w:t xml:space="preserve">to go through the </w:t>
+        <w:t xml:space="preserve">. From there, I had to go through the </w:t>
       </w:r>
       <w:proofErr w:type="spellStart"/>
       <w:r>
@@ -718,7 +735,15 @@
       </w:r>
       <w:proofErr w:type="spellEnd"/>
       <w:r>
-        <w:t xml:space="preserve"> model, feed the data into it, and then get the accuracy score from the model. So that the model and it’s fields can be accessed I packaged the model, labels, features, and accuracy scores into a dictionary that’s returned.</w:t>
+        <w:t xml:space="preserve"> model, feed the data into it, and then get the accuracy score from the model. So that the model and </w:t>
+      </w:r>
+      <w:proofErr w:type="gramStart"/>
+      <w:r>
+        <w:t>it’s</w:t>
+      </w:r>
+      <w:proofErr w:type="gramEnd"/>
+      <w:r>
+        <w:t xml:space="preserve"> fields can be accessed I packaged the model, labels, features, and accuracy scores into a dictionary that’s returned.</w:t>
       </w:r>
       <w:r>
         <w:t xml:space="preserve"> In addition to the model information, we saved PNG plots of the most impactful features in determining market value for a player. Moreover, we included a visualization of the model itself just for normal people to be able to visualize how the model looks – this was done using a library in </w:t>
@@ -925,7 +950,15 @@
         <w:t>72.75</w:t>
       </w:r>
       <w:r>
-        <w:t>. This overall difference made us decide that we should find a different metric than the one that uses sums. Thus we went for average. To reduce the discrepancy in quality of players moved, we used the cost per overall metric. To get the cost per overall, we took the average fee of the dataset and divided that by the average rating, which gave us two starkly different numbers for the 2017 season and the 20</w:t>
+        <w:t xml:space="preserve">. This overall difference made us decide that we should find a different metric than the one that uses sums. </w:t>
+      </w:r>
+      <w:proofErr w:type="gramStart"/>
+      <w:r>
+        <w:t>Thus</w:t>
+      </w:r>
+      <w:proofErr w:type="gramEnd"/>
+      <w:r>
+        <w:t xml:space="preserve"> we went for average. To reduce the discrepancy in quality of players moved, we used the cost per overall metric. To get the cost per overall, we took the average fee of the dataset and divided that by the average rating, which gave us two starkly different numbers for the 2017 season and the 20</w:t>
       </w:r>
       <w:r>
         <w:t xml:space="preserve">20 </w:t>
@@ -1033,7 +1066,15 @@
         <w:t>12.85</w:t>
       </w:r>
       <w:r>
-        <w:t>% in the cost per overall that the Premier League on average spends in the transfer market. Now, after taking in the effect of the coronavirus pandemic on the revenues of the club and getting that as a percentage, we found that the pandemic will result in an approximately 28% loss in revenue. That, however, is being buoyed by a infusion by the League into each club by a line</w:t>
+        <w:t xml:space="preserve">% in the cost per overall that the Premier League on average spends in the transfer market. Now, after taking in the effect of the coronavirus pandemic on the revenues of the club and getting that as a percentage, we found that the pandemic will result in an approximately 28% loss in revenue. That, however, is being buoyed by </w:t>
+      </w:r>
+      <w:proofErr w:type="gramStart"/>
+      <w:r>
+        <w:t>a</w:t>
+      </w:r>
+      <w:proofErr w:type="gramEnd"/>
+      <w:r>
+        <w:t xml:space="preserve"> infusion by the League into each club by a line</w:t>
       </w:r>
       <w:r>
         <w:t xml:space="preserve"> </w:t>
@@ -1078,7 +1119,23 @@
         <w:t xml:space="preserve"> euros. </w:t>
       </w:r>
       <w:r>
-        <w:t xml:space="preserve">To see how this would play itself out for the same quality of player, we calculated the average FIFA rating of the transferred British Premier League player in 2020 which was 74.18, and multiplied that by the pre-COVID cost per overall and post-COVID cost per overall. The pre CPO was </w:t>
+        <w:t xml:space="preserve">To see how this would play itself out for the same quality of player, we calculated the average FIFA rating of the transferred British Premier League player in 2020 which was </w:t>
+      </w:r>
+      <w:proofErr w:type="gramStart"/>
+      <w:r>
+        <w:t>74.18, and</w:t>
+      </w:r>
+      <w:proofErr w:type="gramEnd"/>
+      <w:r>
+        <w:t xml:space="preserve"> multiplied that by the pre-COVID cost per overall and post-COVID cost per overall. The </w:t>
+      </w:r>
+      <w:proofErr w:type="gramStart"/>
+      <w:r>
+        <w:t>pre CPO</w:t>
+      </w:r>
+      <w:proofErr w:type="gramEnd"/>
+      <w:r>
+        <w:t xml:space="preserve"> was </w:t>
       </w:r>
       <w:r>
         <w:t>339</w:t>
@@ -1626,7 +1683,15 @@
         <w:t>For our second question, since we are making a prediction, there was no way to completely feasibly test our results, as the effect of the coronavirus pandemic has not made itself clear on this year’s transfer market, with the season being delayed and now restarting</w:t>
       </w:r>
       <w:r>
-        <w:t xml:space="preserve">. Thus the tests written for this question were to ensure the data parsing was done correctly and so were the results. </w:t>
+        <w:t xml:space="preserve">. </w:t>
+      </w:r>
+      <w:proofErr w:type="gramStart"/>
+      <w:r>
+        <w:t>Thus</w:t>
+      </w:r>
+      <w:proofErr w:type="gramEnd"/>
+      <w:r>
+        <w:t xml:space="preserve"> the tests written for this question were to ensure the data parsing was done correctly and so were the results. </w:t>
       </w:r>
     </w:p>
     <w:p>
@@ -1690,7 +1755,7 @@
 </file>
 
 <file path=word/numbering.xml><?xml version="1.0" encoding="utf-8"?>
-<w:numbering xmlns:wpc="http://schemas.microsoft.com/office/word/2010/wordprocessingCanvas" xmlns:cx="http://schemas.microsoft.com/office/drawing/2014/chartex" xmlns:cx1="http://schemas.microsoft.com/office/drawing/2015/9/8/chartex" xmlns:cx2="http://schemas.microsoft.com/office/drawing/2015/10/21/chartex" xmlns:cx3="http://schemas.microsoft.com/office/drawing/2016/5/9/chartex" xmlns:cx4="http://schemas.microsoft.com/office/drawing/2016/5/10/chartex" xmlns:cx5="http://schemas.microsoft.com/office/drawing/2016/5/11/chartex" xmlns:cx6="http://schemas.microsoft.com/office/drawing/2016/5/12/chartex" xmlns:cx7="http://schemas.microsoft.com/office/drawing/2016/5/13/chartex" xmlns:cx8="http://schemas.microsoft.com/office/drawing/2016/5/14/chartex" xmlns:mc="http://schemas.openxmlformats.org/markup-compatibility/2006" xmlns:aink="http://schemas.microsoft.com/office/drawing/2016/ink" xmlns:am3d="http://schemas.microsoft.com/office/drawing/2017/model3d" xmlns:o="urn:schemas-microsoft-com:office:office" xmlns:r="http://schemas.openxmlformats.org/officeDocument/2006/relationships" xmlns:m="http://schemas.openxmlformats.org/officeDocument/2006/math" xmlns:v="urn:schemas-microsoft-com:vml" xmlns:wp14="http://schemas.microsoft.com/office/word/2010/wordprocessingDrawing" xmlns:wp="http://schemas.openxmlformats.org/drawingml/2006/wordprocessingDrawing" xmlns:w10="urn:schemas-microsoft-com:office:word" xmlns:w="http://schemas.openxmlformats.org/wordprocessingml/2006/main" xmlns:w14="http://schemas.microsoft.com/office/word/2010/wordml" xmlns:w15="http://schemas.microsoft.com/office/word/2012/wordml" xmlns:w16cex="http://schemas.microsoft.com/office/word/2018/wordml/cex" xmlns:w16cid="http://schemas.microsoft.com/office/word/2016/wordml/cid" xmlns:w16="http://schemas.microsoft.com/office/word/2018/wordml" xmlns:w16se="http://schemas.microsoft.com/office/word/2015/wordml/symex" xmlns:wpg="http://schemas.microsoft.com/office/word/2010/wordprocessingGroup" xmlns:wpi="http://schemas.microsoft.com/office/word/2010/wordprocessingInk" xmlns:wne="http://schemas.microsoft.com/office/word/2006/wordml" xmlns:wps="http://schemas.microsoft.com/office/word/2010/wordprocessingShape" mc:Ignorable="w14 w15 w16se w16cid w16 w16cex wp14">
+<w:numbering xmlns:wpc="http://schemas.microsoft.com/office/word/2010/wordprocessingCanvas" xmlns:cx="http://schemas.microsoft.com/office/drawing/2014/chartex" xmlns:cx1="http://schemas.microsoft.com/office/drawing/2015/9/8/chartex" xmlns:cx2="http://schemas.microsoft.com/office/drawing/2015/10/21/chartex" xmlns:cx3="http://schemas.microsoft.com/office/drawing/2016/5/9/chartex" xmlns:cx4="http://schemas.microsoft.com/office/drawing/2016/5/10/chartex" xmlns:cx5="http://schemas.microsoft.com/office/drawing/2016/5/11/chartex" xmlns:cx6="http://schemas.microsoft.com/office/drawing/2016/5/12/chartex" xmlns:cx7="http://schemas.microsoft.com/office/drawing/2016/5/13/chartex" xmlns:cx8="http://schemas.microsoft.com/office/drawing/2016/5/14/chartex" xmlns:mc="http://schemas.openxmlformats.org/markup-compatibility/2006" xmlns:aink="http://schemas.microsoft.com/office/drawing/2016/ink" xmlns:am3d="http://schemas.microsoft.com/office/drawing/2017/model3d" xmlns:o="urn:schemas-microsoft-com:office:office" xmlns:r="http://schemas.openxmlformats.org/officeDocument/2006/relationships" xmlns:m="http://schemas.openxmlformats.org/officeDocument/2006/math" xmlns:v="urn:schemas-microsoft-com:vml" xmlns:wp14="http://schemas.microsoft.com/office/word/2010/wordprocessingDrawing" xmlns:wp="http://schemas.openxmlformats.org/drawingml/2006/wordprocessingDrawing" xmlns:w10="urn:schemas-microsoft-com:office:word" xmlns:w="http://schemas.openxmlformats.org/wordprocessingml/2006/main" xmlns:w14="http://schemas.microsoft.com/office/word/2010/wordml" xmlns:w15="http://schemas.microsoft.com/office/word/2012/wordml" xmlns:w16cid="http://schemas.microsoft.com/office/word/2016/wordml/cid" xmlns:w16se="http://schemas.microsoft.com/office/word/2015/wordml/symex" xmlns:wpg="http://schemas.microsoft.com/office/word/2010/wordprocessingGroup" xmlns:wpi="http://schemas.microsoft.com/office/word/2010/wordprocessingInk" xmlns:wne="http://schemas.microsoft.com/office/word/2006/wordml" xmlns:wps="http://schemas.microsoft.com/office/word/2010/wordprocessingShape" mc:Ignorable="w14 w15 w16se w16cid wp14">
   <w:abstractNum w:abstractNumId="0" w15:restartNumberingAfterBreak="0">
     <w:nsid w:val="03545A72"/>
     <w:multiLevelType w:val="hybridMultilevel"/>
@@ -2524,7 +2589,7 @@
 </file>
 
 <file path=word/styles.xml><?xml version="1.0" encoding="utf-8"?>
-<w:styles xmlns:mc="http://schemas.openxmlformats.org/markup-compatibility/2006" xmlns:r="http://schemas.openxmlformats.org/officeDocument/2006/relationships" xmlns:w="http://schemas.openxmlformats.org/wordprocessingml/2006/main" xmlns:w14="http://schemas.microsoft.com/office/word/2010/wordml" xmlns:w15="http://schemas.microsoft.com/office/word/2012/wordml" xmlns:w16cex="http://schemas.microsoft.com/office/word/2018/wordml/cex" xmlns:w16cid="http://schemas.microsoft.com/office/word/2016/wordml/cid" xmlns:w16="http://schemas.microsoft.com/office/word/2018/wordml" xmlns:w16se="http://schemas.microsoft.com/office/word/2015/wordml/symex" mc:Ignorable="w14 w15 w16se w16cid w16 w16cex">
+<w:styles xmlns:mc="http://schemas.openxmlformats.org/markup-compatibility/2006" xmlns:r="http://schemas.openxmlformats.org/officeDocument/2006/relationships" xmlns:w="http://schemas.openxmlformats.org/wordprocessingml/2006/main" xmlns:w14="http://schemas.microsoft.com/office/word/2010/wordml" xmlns:w15="http://schemas.microsoft.com/office/word/2012/wordml" xmlns:w16cid="http://schemas.microsoft.com/office/word/2016/wordml/cid" xmlns:w16se="http://schemas.microsoft.com/office/word/2015/wordml/symex" mc:Ignorable="w14 w15 w16se w16cid">
   <w:docDefaults>
     <w:rPrDefault>
       <w:rPr>
@@ -2536,7 +2601,7 @@
     </w:rPrDefault>
     <w:pPrDefault/>
   </w:docDefaults>
-  <w:latentStyles w:defLockedState="0" w:defUIPriority="99" w:defSemiHidden="0" w:defUnhideWhenUsed="0" w:defQFormat="0" w:count="376">
+  <w:latentStyles w:defLockedState="0" w:defUIPriority="99" w:defSemiHidden="0" w:defUnhideWhenUsed="0" w:defQFormat="0" w:count="375">
     <w:lsdException w:name="Normal" w:uiPriority="0" w:qFormat="1"/>
     <w:lsdException w:name="heading 1" w:uiPriority="9" w:qFormat="1"/>
     <w:lsdException w:name="heading 2" w:semiHidden="1" w:uiPriority="9" w:unhideWhenUsed="1" w:qFormat="1"/>
@@ -2642,6 +2707,7 @@
     <w:lsdException w:name="HTML Sample" w:semiHidden="1" w:unhideWhenUsed="1"/>
     <w:lsdException w:name="HTML Typewriter" w:semiHidden="1" w:unhideWhenUsed="1"/>
     <w:lsdException w:name="HTML Variable" w:semiHidden="1" w:unhideWhenUsed="1"/>
+    <w:lsdException w:name="Normal Table" w:semiHidden="1" w:unhideWhenUsed="1"/>
     <w:lsdException w:name="annotation subject" w:semiHidden="1" w:unhideWhenUsed="1"/>
     <w:lsdException w:name="No List" w:semiHidden="1" w:unhideWhenUsed="1"/>
     <w:lsdException w:name="Outline List 1" w:semiHidden="1" w:unhideWhenUsed="1"/>
@@ -2688,8 +2754,10 @@
     <w:lsdException w:name="Table Subtle 2" w:semiHidden="1" w:unhideWhenUsed="1"/>
     <w:lsdException w:name="Table Web 1" w:semiHidden="1" w:unhideWhenUsed="1"/>
     <w:lsdException w:name="Table Web 2" w:semiHidden="1" w:unhideWhenUsed="1"/>
+    <w:lsdException w:name="Table Web 3" w:semiHidden="1" w:unhideWhenUsed="1"/>
     <w:lsdException w:name="Balloon Text" w:semiHidden="1" w:unhideWhenUsed="1"/>
     <w:lsdException w:name="Table Grid" w:uiPriority="39"/>
+    <w:lsdException w:name="Table Theme" w:semiHidden="1" w:unhideWhenUsed="1"/>
     <w:lsdException w:name="Placeholder Text" w:semiHidden="1"/>
     <w:lsdException w:name="No Spacing" w:uiPriority="1" w:qFormat="1"/>
     <w:lsdException w:name="Light Shading" w:uiPriority="60"/>
@@ -2909,7 +2977,6 @@
     <w:lsdException w:name="Smart Hyperlink" w:semiHidden="1" w:unhideWhenUsed="1"/>
     <w:lsdException w:name="Hashtag" w:semiHidden="1" w:unhideWhenUsed="1"/>
     <w:lsdException w:name="Unresolved Mention" w:semiHidden="1" w:unhideWhenUsed="1"/>
-    <w:lsdException w:name="Smart Link" w:semiHidden="1" w:unhideWhenUsed="1"/>
   </w:latentStyles>
   <w:style w:type="paragraph" w:default="1" w:styleId="Normal">
     <w:name w:val="Normal"/>
